--- a/lab1/dtaft.docx
+++ b/lab1/dtaft.docx
@@ -3,13 +3,8 @@
 <w:document xmlns:wpc="http://schemas.microsoft.com/office/word/2010/wordprocessingCanvas" xmlns:cx="http://schemas.microsoft.com/office/drawing/2014/chartex" xmlns:cx1="http://schemas.microsoft.com/office/drawing/2015/9/8/chartex" xmlns:cx2="http://schemas.microsoft.com/office/drawing/2015/10/21/chartex" xmlns:cx3="http://schemas.microsoft.com/office/drawing/2016/5/9/chartex" xmlns:cx4="http://schemas.microsoft.com/office/drawing/2016/5/10/chartex" xmlns:cx5="http://schemas.microsoft.com/office/drawing/2016/5/11/chartex" xmlns:cx6="http://schemas.microsoft.com/office/drawing/2016/5/12/chartex" xmlns:cx7="http://schemas.microsoft.com/office/drawing/2016/5/13/chartex" xmlns:cx8="http://schemas.microsoft.com/office/drawing/2016/5/14/chartex" xmlns:mc="http://schemas.openxmlformats.org/markup-compatibility/2006" xmlns:aink="http://schemas.microsoft.com/office/drawing/2016/ink" xmlns:am3d="http://schemas.microsoft.com/office/drawing/2017/model3d" xmlns:o="urn:schemas-microsoft-com:office:office" xmlns:oel="http://schemas.microsoft.com/office/2019/extlst" xmlns:r="http://schemas.openxmlformats.org/officeDocument/2006/relationships" xmlns:m="http://schemas.openxmlformats.org/officeDocument/2006/math" xmlns:v="urn:schemas-microsoft-com:vml" xmlns:wp14="http://schemas.microsoft.com/office/word/2010/wordprocessingDrawing" xmlns:wp="http://schemas.openxmlformats.org/drawingml/2006/wordprocessingDrawing" xmlns:w10="urn:schemas-microsoft-com:office:word" xmlns:w="http://schemas.openxmlformats.org/wordprocessingml/2006/main" xmlns:w14="http://schemas.microsoft.com/office/word/2010/wordml" xmlns:w15="http://schemas.microsoft.com/office/word/2012/wordml" xmlns:w16cex="http://schemas.microsoft.com/office/word/2018/wordml/cex" xmlns:w16cid="http://schemas.microsoft.com/office/word/2016/wordml/cid" xmlns:w16="http://schemas.microsoft.com/office/word/2018/wordml" xmlns:w16sdtdh="http://schemas.microsoft.com/office/word/2020/wordml/sdtdatahash" xmlns:w16se="http://schemas.microsoft.com/office/word/2015/wordml/symex" xmlns:wpg="http://schemas.microsoft.com/office/word/2010/wordprocessingGroup" xmlns:wpi="http://schemas.microsoft.com/office/word/2010/wordprocessingInk" xmlns:wne="http://schemas.microsoft.com/office/word/2006/wordml" xmlns:wps="http://schemas.microsoft.com/office/word/2010/wordprocessingShape" mc:Ignorable="w14 w15 w16se w16cid w16 w16cex w16sdtdh wp14">
   <w:body>
     <w:p>
-      <w:proofErr w:type="gramStart"/>
-      <w:r>
-        <w:t>First</w:t>
-      </w:r>
-      <w:proofErr w:type="gramEnd"/>
-      <w:r>
-        <w:t xml:space="preserve"> we will work with the dataset “</w:t>
+      <w:r>
+        <w:t>First we will work with the dataset “</w:t>
       </w:r>
       <w:r>
         <w:t>food</w:t>
@@ -37,35 +32,17 @@
       <w:r>
         <w:t xml:space="preserve">e implement </w:t>
       </w:r>
-      <w:proofErr w:type="spellStart"/>
       <w:r>
         <w:t>SimpleKmeans</w:t>
       </w:r>
-      <w:proofErr w:type="spellEnd"/>
       <w:r>
         <w:t xml:space="preserve"> on it with</w:t>
       </w:r>
       <w:r>
-        <w:t xml:space="preserve"> 2 clusters and </w:t>
-      </w:r>
-      <w:proofErr w:type="gramStart"/>
-      <w:r>
-        <w:t>attributes ”fat</w:t>
-      </w:r>
-      <w:proofErr w:type="gramEnd"/>
-      <w:r>
-        <w:t>”</w:t>
-      </w:r>
-      <w:r>
-        <w:t>, “</w:t>
-      </w:r>
-      <w:proofErr w:type="spellStart"/>
-      <w:r>
-        <w:t>protain</w:t>
-      </w:r>
-      <w:proofErr w:type="spellEnd"/>
-      <w:r>
-        <w:t>”</w:t>
+        <w:t xml:space="preserve"> 2 clusters and attributes ”fat”</w:t>
+      </w:r>
+      <w:r>
+        <w:t>, “protain”</w:t>
       </w:r>
       <w:r>
         <w:t xml:space="preserve"> and “energy” . The motivation is that we can see from the dataset that there are meats and</w:t>
@@ -92,26 +69,8 @@
     </w:p>
     <w:p/>
     <w:p>
-      <w:proofErr w:type="spellStart"/>
-      <w:proofErr w:type="gramStart"/>
-      <w:r>
-        <w:t>Scheme:weka</w:t>
-      </w:r>
-      <w:proofErr w:type="gramEnd"/>
-      <w:r>
-        <w:t>.clusterers.SimpleKMeans</w:t>
-      </w:r>
-      <w:proofErr w:type="spellEnd"/>
-      <w:r>
-        <w:t xml:space="preserve"> -N 2 -A "</w:t>
-      </w:r>
-      <w:proofErr w:type="spellStart"/>
-      <w:r>
-        <w:t>weka.core.EuclideanDistance</w:t>
-      </w:r>
-      <w:proofErr w:type="spellEnd"/>
-      <w:r>
-        <w:t xml:space="preserve"> -R first-last" -I 500 -S 10</w:t>
+      <w:r>
+        <w:t>Scheme:weka.clusterers.SimpleKMeans -N 2 -A "weka.core.EuclideanDistance -R first-last" -I 500 -S 10</w:t>
       </w:r>
     </w:p>
     <w:p>
@@ -166,17 +125,7 @@
     </w:p>
     <w:p>
       <w:r>
-        <w:t xml:space="preserve">Test </w:t>
-      </w:r>
-      <w:proofErr w:type="spellStart"/>
-      <w:proofErr w:type="gramStart"/>
-      <w:r>
-        <w:t>mode:evaluate</w:t>
-      </w:r>
-      <w:proofErr w:type="spellEnd"/>
-      <w:proofErr w:type="gramEnd"/>
-      <w:r>
-        <w:t xml:space="preserve"> on training data</w:t>
+        <w:t>Test mode:evaluate on training data</w:t>
       </w:r>
     </w:p>
     <w:p/>
@@ -188,11 +137,9 @@
     <w:p/>
     <w:p/>
     <w:p>
-      <w:proofErr w:type="spellStart"/>
       <w:r>
         <w:t>kMeans</w:t>
       </w:r>
-      <w:proofErr w:type="spellEnd"/>
     </w:p>
     <w:p>
       <w:r>
@@ -212,13 +159,8 @@
     </w:p>
     <w:p>
       <w:r>
-        <w:t>Missing values globally replaced with mean/</w:t>
-      </w:r>
-      <w:proofErr w:type="gramStart"/>
-      <w:r>
-        <w:t>mode</w:t>
-      </w:r>
-      <w:proofErr w:type="gramEnd"/>
+        <w:t>Missing values globally replaced with mean/mode</w:t>
+      </w:r>
     </w:p>
     <w:p/>
     <w:p>
@@ -238,15 +180,7 @@
     </w:p>
     <w:p>
       <w:r>
-        <w:t xml:space="preserve">                  (27)     </w:t>
-      </w:r>
-      <w:proofErr w:type="gramStart"/>
-      <w:r>
-        <w:t xml:space="preserve">   (</w:t>
-      </w:r>
-      <w:proofErr w:type="gramEnd"/>
-      <w:r>
-        <w:t>9)       (18)</w:t>
+        <w:t xml:space="preserve">                  (27)        (9)       (18)</w:t>
       </w:r>
     </w:p>
     <w:p>
@@ -275,15 +209,7 @@
     <w:p/>
     <w:p>
       <w:r>
-        <w:t>Time taken to build model (full training data</w:t>
-      </w:r>
-      <w:proofErr w:type="gramStart"/>
-      <w:r>
-        <w:t>) :</w:t>
-      </w:r>
-      <w:proofErr w:type="gramEnd"/>
-      <w:r>
-        <w:t xml:space="preserve"> 0 seconds</w:t>
+        <w:t>Time taken to build model (full training data) : 0 seconds</w:t>
       </w:r>
     </w:p>
     <w:p/>
@@ -301,28 +227,12 @@
     <w:p/>
     <w:p>
       <w:r>
-        <w:t xml:space="preserve">0       9 </w:t>
-      </w:r>
-      <w:proofErr w:type="gramStart"/>
-      <w:r>
-        <w:t>( 33</w:t>
-      </w:r>
-      <w:proofErr w:type="gramEnd"/>
-      <w:r>
-        <w:t>%)</w:t>
-      </w:r>
-    </w:p>
-    <w:p>
-      <w:r>
-        <w:t xml:space="preserve">1      18 </w:t>
-      </w:r>
-      <w:proofErr w:type="gramStart"/>
-      <w:r>
-        <w:t>( 67</w:t>
-      </w:r>
-      <w:proofErr w:type="gramEnd"/>
-      <w:r>
-        <w:t>%)</w:t>
+        <w:t>0       9 ( 33%)</w:t>
+      </w:r>
+    </w:p>
+    <w:p>
+      <w:r>
+        <w:t>1      18 ( 67%)</w:t>
       </w:r>
     </w:p>
     <w:p/>
@@ -392,35 +302,16 @@
         <w:t>level</w:t>
       </w:r>
       <w:r>
-        <w:t xml:space="preserve"> whether they are meat or </w:t>
-      </w:r>
-      <w:proofErr w:type="gramStart"/>
-      <w:r>
-        <w:t>fish</w:t>
+        <w:t xml:space="preserve"> whether they are meat or fish</w:t>
       </w:r>
       <w:r>
         <w:rPr>
           <w:rFonts w:hint="eastAsia"/>
         </w:rPr>
-        <w:t>(</w:t>
-      </w:r>
-      <w:proofErr w:type="gramEnd"/>
-      <w:r>
-        <w:rPr>
-          <w:rFonts w:hint="eastAsia"/>
-        </w:rPr>
-        <w:t>as</w:t>
-      </w:r>
-      <w:r>
-        <w:t xml:space="preserve"> we can see the low </w:t>
-      </w:r>
-      <w:proofErr w:type="spellStart"/>
-      <w:r>
-        <w:t>stddev</w:t>
-      </w:r>
-      <w:proofErr w:type="spellEnd"/>
-      <w:r>
-        <w:t xml:space="preserve"> of protein</w:t>
+        <w:t>(as</w:t>
+      </w:r>
+      <w:r>
+        <w:t xml:space="preserve"> we can see the low stddev of protein</w:t>
       </w:r>
       <w:r>
         <w:rPr>
@@ -440,15 +331,7 @@
         <w:t>A</w:t>
       </w:r>
       <w:r>
-        <w:t xml:space="preserve">nd from the energy-vs-fat plot we can see that </w:t>
-      </w:r>
-      <w:proofErr w:type="gramStart"/>
-      <w:r>
-        <w:t>this 2 attributes</w:t>
-      </w:r>
-      <w:proofErr w:type="gramEnd"/>
-      <w:r>
-        <w:t xml:space="preserve"> are highly correlated so</w:t>
+        <w:t>nd from the energy-vs-fat plot we can see that this 2 attributes are highly correlated so</w:t>
       </w:r>
       <w:r>
         <w:t xml:space="preserve"> maybe we can consider that only keep 1 of them as a choice</w:t>
@@ -477,26 +360,8 @@
     </w:p>
     <w:p/>
     <w:p>
-      <w:proofErr w:type="spellStart"/>
-      <w:proofErr w:type="gramStart"/>
-      <w:r>
-        <w:t>Scheme:weka</w:t>
-      </w:r>
-      <w:proofErr w:type="gramEnd"/>
-      <w:r>
-        <w:t>.clusterers.SimpleKMeans</w:t>
-      </w:r>
-      <w:proofErr w:type="spellEnd"/>
-      <w:r>
-        <w:t xml:space="preserve"> -N 5 -A "</w:t>
-      </w:r>
-      <w:proofErr w:type="spellStart"/>
-      <w:r>
-        <w:t>weka.core.EuclideanDistance</w:t>
-      </w:r>
-      <w:proofErr w:type="spellEnd"/>
-      <w:r>
-        <w:t xml:space="preserve"> -R first-last" -I 500 -S 10</w:t>
+      <w:r>
+        <w:t>Scheme:weka.clusterers.SimpleKMeans -N 5 -A "weka.core.EuclideanDistance -R first-last" -I 500 -S 10</w:t>
       </w:r>
     </w:p>
     <w:p>
@@ -551,17 +416,7 @@
     </w:p>
     <w:p>
       <w:r>
-        <w:t xml:space="preserve">Test </w:t>
-      </w:r>
-      <w:proofErr w:type="spellStart"/>
-      <w:proofErr w:type="gramStart"/>
-      <w:r>
-        <w:t>mode:evaluate</w:t>
-      </w:r>
-      <w:proofErr w:type="spellEnd"/>
-      <w:proofErr w:type="gramEnd"/>
-      <w:r>
-        <w:t xml:space="preserve"> on training data</w:t>
+        <w:t>Test mode:evaluate on training data</w:t>
       </w:r>
     </w:p>
     <w:p/>
@@ -573,11 +428,9 @@
     <w:p/>
     <w:p/>
     <w:p>
-      <w:proofErr w:type="spellStart"/>
       <w:r>
         <w:t>kMeans</w:t>
       </w:r>
-      <w:proofErr w:type="spellEnd"/>
     </w:p>
     <w:p>
       <w:r>
@@ -597,13 +450,8 @@
     </w:p>
     <w:p>
       <w:r>
-        <w:t>Missing values globally replaced with mean/</w:t>
-      </w:r>
-      <w:proofErr w:type="gramStart"/>
-      <w:r>
-        <w:t>mode</w:t>
-      </w:r>
-      <w:proofErr w:type="gramEnd"/>
+        <w:t>Missing values globally replaced with mean/mode</w:t>
+      </w:r>
     </w:p>
     <w:p/>
     <w:p>
@@ -623,15 +471,7 @@
     </w:p>
     <w:p>
       <w:r>
-        <w:t xml:space="preserve">                  (27)     </w:t>
-      </w:r>
-      <w:proofErr w:type="gramStart"/>
-      <w:r>
-        <w:t xml:space="preserve">   (</w:t>
-      </w:r>
-      <w:proofErr w:type="gramEnd"/>
-      <w:r>
-        <w:t>6)        (9)        (5)        (4)        (3)</w:t>
+        <w:t xml:space="preserve">                  (27)        (6)        (9)        (5)        (4)        (3)</w:t>
       </w:r>
     </w:p>
     <w:p>
@@ -660,15 +500,7 @@
     <w:p/>
     <w:p>
       <w:r>
-        <w:t>Time taken to build model (full training data</w:t>
-      </w:r>
-      <w:proofErr w:type="gramStart"/>
-      <w:r>
-        <w:t>) :</w:t>
-      </w:r>
-      <w:proofErr w:type="gramEnd"/>
-      <w:r>
-        <w:t xml:space="preserve"> 0 seconds</w:t>
+        <w:t>Time taken to build model (full training data) : 0 seconds</w:t>
       </w:r>
     </w:p>
     <w:p/>
@@ -687,67 +519,27 @@
     <w:p/>
     <w:p>
       <w:r>
-        <w:t xml:space="preserve">0       6 </w:t>
-      </w:r>
-      <w:proofErr w:type="gramStart"/>
-      <w:r>
-        <w:t>( 22</w:t>
-      </w:r>
-      <w:proofErr w:type="gramEnd"/>
-      <w:r>
-        <w:t>%)</w:t>
-      </w:r>
-    </w:p>
-    <w:p>
-      <w:r>
-        <w:t xml:space="preserve">1       9 </w:t>
-      </w:r>
-      <w:proofErr w:type="gramStart"/>
-      <w:r>
-        <w:t>( 33</w:t>
-      </w:r>
-      <w:proofErr w:type="gramEnd"/>
-      <w:r>
-        <w:t>%)</w:t>
-      </w:r>
-    </w:p>
-    <w:p>
-      <w:r>
-        <w:t xml:space="preserve">2       5 </w:t>
-      </w:r>
-      <w:proofErr w:type="gramStart"/>
-      <w:r>
-        <w:t>( 19</w:t>
-      </w:r>
-      <w:proofErr w:type="gramEnd"/>
-      <w:r>
-        <w:t>%)</w:t>
-      </w:r>
-    </w:p>
-    <w:p>
-      <w:r>
-        <w:t xml:space="preserve">3       4 </w:t>
-      </w:r>
-      <w:proofErr w:type="gramStart"/>
-      <w:r>
-        <w:t>( 15</w:t>
-      </w:r>
-      <w:proofErr w:type="gramEnd"/>
-      <w:r>
-        <w:t>%)</w:t>
-      </w:r>
-    </w:p>
-    <w:p>
-      <w:r>
-        <w:t xml:space="preserve">4       3 </w:t>
-      </w:r>
-      <w:proofErr w:type="gramStart"/>
-      <w:r>
-        <w:t>( 11</w:t>
-      </w:r>
-      <w:proofErr w:type="gramEnd"/>
-      <w:r>
-        <w:t>%)</w:t>
+        <w:t>0       6 ( 22%)</w:t>
+      </w:r>
+    </w:p>
+    <w:p>
+      <w:r>
+        <w:t>1       9 ( 33%)</w:t>
+      </w:r>
+    </w:p>
+    <w:p>
+      <w:r>
+        <w:t>2       5 ( 19%)</w:t>
+      </w:r>
+    </w:p>
+    <w:p>
+      <w:r>
+        <w:t>3       4 ( 15%)</w:t>
+      </w:r>
+    </w:p>
+    <w:p>
+      <w:r>
+        <w:t>4       3 ( 11%)</w:t>
       </w:r>
     </w:p>
     <w:p/>
@@ -765,15 +557,7 @@
         <w:t>there isn’t much useful information explicitly shown. S</w:t>
       </w:r>
       <w:r>
-        <w:t xml:space="preserve">eems only 3 attributes we chose don’t works well for clustering into 5 clusters, for the reason that 2 </w:t>
-      </w:r>
-      <w:proofErr w:type="gramStart"/>
-      <w:r>
-        <w:t>attributes(</w:t>
-      </w:r>
-      <w:proofErr w:type="gramEnd"/>
-      <w:r>
-        <w:t>fat and energy) are correlated and the left 1</w:t>
+        <w:t>eems only 3 attributes we chose don’t works well for clustering into 5 clusters, for the reason that 2 attributes(fat and energy) are correlated and the left 1</w:t>
       </w:r>
       <w:r>
         <w:rPr>
@@ -823,23 +607,7 @@
         <w:t>nt seed 20 instead of 10. Now we can see that the result is completely differe</w:t>
       </w:r>
       <w:r>
-        <w:t xml:space="preserve">nt. The seed value control the randomness of the initial points choosing. Under </w:t>
-      </w:r>
-      <w:proofErr w:type="spellStart"/>
-      <w:r>
-        <w:t>kmeans</w:t>
-      </w:r>
-      <w:proofErr w:type="spellEnd"/>
-      <w:r>
-        <w:t xml:space="preserve"> we are </w:t>
-      </w:r>
-      <w:proofErr w:type="gramStart"/>
-      <w:r>
-        <w:t>using ,the</w:t>
-      </w:r>
-      <w:proofErr w:type="gramEnd"/>
-      <w:r>
-        <w:t xml:space="preserve"> initial points influents a lot when we have 5 clusters to divide into, may be 5 clusters are too much under this dataset and the attributes we chose</w:t>
+        <w:t>nt. The seed value control the randomness of the initial points choosing. Under kmeans we are using ,the initial points influents a lot when we have 5 clusters to divide into, may be 5 clusters are too much under this dataset and the attributes we chose</w:t>
       </w:r>
       <w:r>
         <w:t>.</w:t>
@@ -858,26 +626,8 @@
     </w:p>
     <w:p/>
     <w:p>
-      <w:proofErr w:type="spellStart"/>
-      <w:proofErr w:type="gramStart"/>
-      <w:r>
-        <w:t>Scheme:weka</w:t>
-      </w:r>
-      <w:proofErr w:type="gramEnd"/>
-      <w:r>
-        <w:t>.clusterers.SimpleKMeans</w:t>
-      </w:r>
-      <w:proofErr w:type="spellEnd"/>
-      <w:r>
-        <w:t xml:space="preserve"> -N 5 -A "</w:t>
-      </w:r>
-      <w:proofErr w:type="spellStart"/>
-      <w:r>
-        <w:t>weka.core.EuclideanDistance</w:t>
-      </w:r>
-      <w:proofErr w:type="spellEnd"/>
-      <w:r>
-        <w:t xml:space="preserve"> -R first-last" -I 500 -S 20</w:t>
+      <w:r>
+        <w:t>Scheme:weka.clusterers.SimpleKMeans -N 5 -A "weka.core.EuclideanDistance -R first-last" -I 500 -S 20</w:t>
       </w:r>
     </w:p>
     <w:p>
@@ -932,17 +682,7 @@
     </w:p>
     <w:p>
       <w:r>
-        <w:t xml:space="preserve">Test </w:t>
-      </w:r>
-      <w:proofErr w:type="spellStart"/>
-      <w:proofErr w:type="gramStart"/>
-      <w:r>
-        <w:t>mode:evaluate</w:t>
-      </w:r>
-      <w:proofErr w:type="spellEnd"/>
-      <w:proofErr w:type="gramEnd"/>
-      <w:r>
-        <w:t xml:space="preserve"> on training data</w:t>
+        <w:t>Test mode:evaluate on training data</w:t>
       </w:r>
     </w:p>
     <w:p/>
@@ -954,12 +694,10 @@
     <w:p/>
     <w:p/>
     <w:p>
-      <w:proofErr w:type="spellStart"/>
       <w:r>
         <w:lastRenderedPageBreak/>
         <w:t>kMeans</w:t>
       </w:r>
-      <w:proofErr w:type="spellEnd"/>
     </w:p>
     <w:p>
       <w:r>
@@ -979,13 +717,8 @@
     </w:p>
     <w:p>
       <w:r>
-        <w:t>Missing values globally replaced with mean/</w:t>
-      </w:r>
-      <w:proofErr w:type="gramStart"/>
-      <w:r>
-        <w:t>mode</w:t>
-      </w:r>
-      <w:proofErr w:type="gramEnd"/>
+        <w:t>Missing values globally replaced with mean/mode</w:t>
+      </w:r>
     </w:p>
     <w:p/>
     <w:p>
@@ -1005,15 +738,7 @@
     </w:p>
     <w:p>
       <w:r>
-        <w:t xml:space="preserve">                  (27)     </w:t>
-      </w:r>
-      <w:proofErr w:type="gramStart"/>
-      <w:r>
-        <w:t xml:space="preserve">   (</w:t>
-      </w:r>
-      <w:proofErr w:type="gramEnd"/>
-      <w:r>
-        <w:t>2)        (4)        (5)        (7)        (9)</w:t>
+        <w:t xml:space="preserve">                  (27)        (2)        (4)        (5)        (7)        (9)</w:t>
       </w:r>
     </w:p>
     <w:p>
@@ -1042,15 +767,7 @@
     <w:p/>
     <w:p>
       <w:r>
-        <w:t>Time taken to build model (full training data</w:t>
-      </w:r>
-      <w:proofErr w:type="gramStart"/>
-      <w:r>
-        <w:t>) :</w:t>
-      </w:r>
-      <w:proofErr w:type="gramEnd"/>
-      <w:r>
-        <w:t xml:space="preserve"> 0 seconds</w:t>
+        <w:t>Time taken to build model (full training data) : 0 seconds</w:t>
       </w:r>
     </w:p>
     <w:p/>
@@ -1068,67 +785,27 @@
     <w:p/>
     <w:p>
       <w:r>
-        <w:t xml:space="preserve">0       2 </w:t>
-      </w:r>
-      <w:proofErr w:type="gramStart"/>
-      <w:r>
-        <w:t>(  7</w:t>
-      </w:r>
-      <w:proofErr w:type="gramEnd"/>
-      <w:r>
-        <w:t>%)</w:t>
-      </w:r>
-    </w:p>
-    <w:p>
-      <w:r>
-        <w:t xml:space="preserve">1       4 </w:t>
-      </w:r>
-      <w:proofErr w:type="gramStart"/>
-      <w:r>
-        <w:t>( 15</w:t>
-      </w:r>
-      <w:proofErr w:type="gramEnd"/>
-      <w:r>
-        <w:t>%)</w:t>
-      </w:r>
-    </w:p>
-    <w:p>
-      <w:r>
-        <w:t xml:space="preserve">2       5 </w:t>
-      </w:r>
-      <w:proofErr w:type="gramStart"/>
-      <w:r>
-        <w:t>( 19</w:t>
-      </w:r>
-      <w:proofErr w:type="gramEnd"/>
-      <w:r>
-        <w:t>%)</w:t>
-      </w:r>
-    </w:p>
-    <w:p>
-      <w:r>
-        <w:t xml:space="preserve">3       7 </w:t>
-      </w:r>
-      <w:proofErr w:type="gramStart"/>
-      <w:r>
-        <w:t>( 26</w:t>
-      </w:r>
-      <w:proofErr w:type="gramEnd"/>
-      <w:r>
-        <w:t>%)</w:t>
-      </w:r>
-    </w:p>
-    <w:p>
-      <w:r>
-        <w:t xml:space="preserve">4       9 </w:t>
-      </w:r>
-      <w:proofErr w:type="gramStart"/>
-      <w:r>
-        <w:t>( 33</w:t>
-      </w:r>
-      <w:proofErr w:type="gramEnd"/>
-      <w:r>
-        <w:t>%)</w:t>
+        <w:t>0       2 (  7%)</w:t>
+      </w:r>
+    </w:p>
+    <w:p>
+      <w:r>
+        <w:t>1       4 ( 15%)</w:t>
+      </w:r>
+    </w:p>
+    <w:p>
+      <w:r>
+        <w:t>2       5 ( 19%)</w:t>
+      </w:r>
+    </w:p>
+    <w:p>
+      <w:r>
+        <w:t>3       7 ( 26%)</w:t>
+      </w:r>
+    </w:p>
+    <w:p>
+      <w:r>
+        <w:t>4       9 ( 33%)</w:t>
       </w:r>
     </w:p>
     <w:p/>
@@ -1153,21 +830,44 @@
         <w:t>5</w:t>
       </w:r>
       <w:r>
-        <w:t xml:space="preserve">. in </w:t>
-      </w:r>
-      <w:proofErr w:type="spellStart"/>
-      <w:r>
-        <w:t>out</w:t>
-      </w:r>
-      <w:proofErr w:type="spellEnd"/>
-      <w:r>
-        <w:t xml:space="preserve"> first attempt with 2 clusters preset. We can label 1 as meats and another as seafoods </w:t>
+        <w:t xml:space="preserve">. in out first attempt with 2 clusters preset. We can label 1 as meats and another as seafoods </w:t>
       </w:r>
       <w:r>
         <w:t>nonetheless</w:t>
       </w:r>
       <w:r>
         <w:t xml:space="preserve"> we have a considerable misclassification rate in label “seafoods”</w:t>
+      </w:r>
+    </w:p>
+    <w:p/>
+    <w:p/>
+    <w:p/>
+    <w:p>
+      <w:pPr>
+        <w:rPr>
+          <w:rFonts w:ascii="微软雅黑" w:eastAsia="微软雅黑" w:hAnsi="微软雅黑"/>
+          <w:color w:val="000000"/>
+          <w:sz w:val="27"/>
+          <w:szCs w:val="27"/>
+        </w:rPr>
+      </w:pPr>
+      <w:r>
+        <w:rPr>
+          <w:rFonts w:ascii="微软雅黑" w:eastAsia="微软雅黑" w:hAnsi="微软雅黑" w:hint="eastAsia"/>
+          <w:color w:val="000000"/>
+          <w:sz w:val="27"/>
+          <w:szCs w:val="27"/>
+        </w:rPr>
+        <w:t>MakeDensityBasedClusters</w:t>
+      </w:r>
+      <w:r>
+        <w:rPr>
+          <w:rFonts w:ascii="微软雅黑" w:eastAsia="微软雅黑" w:hAnsi="微软雅黑"/>
+          <w:color w:val="000000"/>
+          <w:sz w:val="27"/>
+          <w:szCs w:val="27"/>
+        </w:rPr>
+        <w:t>:</w:t>
       </w:r>
     </w:p>
     <w:p/>
@@ -1179,11 +879,316 @@
       </w:pPr>
     </w:p>
     <w:p>
+      <w:r>
+        <w:t xml:space="preserve">Mindev = </w:t>
+      </w:r>
+      <w:r>
+        <w:t>1.0E-6</w:t>
+      </w:r>
+    </w:p>
+    <w:p>
+      <w:r>
+        <w:t xml:space="preserve">Result: </w:t>
+      </w:r>
+    </w:p>
+    <w:p>
+      <w:r>
+        <w:t>=== Run information ===</w:t>
+      </w:r>
+    </w:p>
+    <w:p/>
+    <w:p>
+      <w:r>
+        <w:t>Scheme:weka.clusterers.MakeDensityBasedClusterer -M 1.0E-6 -W weka.clusterers.SimpleKMeans -- -N 2 -A "weka.core.EuclideanDistance -R first-last" -I 500 -S 10</w:t>
+      </w:r>
+    </w:p>
+    <w:p>
+      <w:r>
+        <w:t>Relation:     food</w:t>
+      </w:r>
+    </w:p>
+    <w:p>
+      <w:r>
+        <w:t>Instances:    27</w:t>
+      </w:r>
+    </w:p>
+    <w:p>
+      <w:r>
+        <w:t>Attributes:   6</w:t>
+      </w:r>
+    </w:p>
+    <w:p>
+      <w:r>
+        <w:t xml:space="preserve">              Energy</w:t>
+      </w:r>
+    </w:p>
+    <w:p>
+      <w:r>
+        <w:t xml:space="preserve">              Protein</w:t>
+      </w:r>
+    </w:p>
+    <w:p>
+      <w:r>
+        <w:t xml:space="preserve">              Fat</w:t>
+      </w:r>
+    </w:p>
+    <w:p>
+      <w:r>
+        <w:t>Ignored:</w:t>
+      </w:r>
+    </w:p>
+    <w:p>
+      <w:r>
+        <w:t xml:space="preserve">              Name</w:t>
+      </w:r>
+    </w:p>
+    <w:p>
+      <w:r>
+        <w:t xml:space="preserve">              Calcium</w:t>
+      </w:r>
+    </w:p>
+    <w:p>
+      <w:r>
+        <w:t xml:space="preserve">              Iron</w:t>
+      </w:r>
+    </w:p>
+    <w:p>
+      <w:r>
+        <w:t>Test mode:evaluate on training data</w:t>
+      </w:r>
+    </w:p>
+    <w:p/>
+    <w:p>
+      <w:r>
+        <w:t>=== Model and evaluation on training set ===</w:t>
+      </w:r>
+    </w:p>
+    <w:p/>
+    <w:p>
+      <w:r>
+        <w:t xml:space="preserve">MakeDensityBasedClusterer: </w:t>
+      </w:r>
+    </w:p>
+    <w:p/>
+    <w:p>
+      <w:r>
+        <w:t xml:space="preserve">Wrapped clusterer: </w:t>
+      </w:r>
+    </w:p>
+    <w:p>
+      <w:r>
+        <w:t>kMeans</w:t>
+      </w:r>
+    </w:p>
+    <w:p>
+      <w:r>
+        <w:t>======</w:t>
+      </w:r>
+    </w:p>
+    <w:p/>
+    <w:p>
+      <w:r>
+        <w:t>Number of iterations: 2</w:t>
+      </w:r>
+    </w:p>
+    <w:p>
+      <w:r>
+        <w:t>Within cluster sum of squared errors: 2.156533989945624</w:t>
+      </w:r>
+    </w:p>
+    <w:p>
+      <w:r>
+        <w:t>Missing values globally replaced with mean/mode</w:t>
+      </w:r>
+    </w:p>
+    <w:p/>
+    <w:p>
+      <w:r>
+        <w:t>Cluster centroids:</w:t>
+      </w:r>
+    </w:p>
+    <w:p>
+      <w:r>
+        <w:t xml:space="preserve">                         Cluster#</w:t>
+      </w:r>
+    </w:p>
+    <w:p>
+      <w:r>
+        <w:t>Attribute    Full Data          0          1</w:t>
+      </w:r>
+    </w:p>
+    <w:p>
+      <w:r>
+        <w:t xml:space="preserve">                  (27)        (9)       (18)</w:t>
+      </w:r>
+    </w:p>
+    <w:p>
+      <w:r>
+        <w:t>============================================</w:t>
+      </w:r>
+    </w:p>
+    <w:p>
+      <w:r>
+        <w:t>Energy        207.4074   331.1111   145.5556</w:t>
+      </w:r>
+    </w:p>
+    <w:p>
+      <w:r>
+        <w:t>Protein             19         19         19</w:t>
+      </w:r>
+    </w:p>
+    <w:p>
+      <w:r>
+        <w:t>Fat            13.4815    27.5556     6.4444</w:t>
+      </w:r>
+    </w:p>
+    <w:p/>
+    <w:p/>
+    <w:p/>
+    <w:p>
+      <w:r>
+        <w:lastRenderedPageBreak/>
+        <w:t>Fitted estimators (with ML estimates of variance):</w:t>
+      </w:r>
+    </w:p>
+    <w:p/>
+    <w:p>
+      <w:r>
+        <w:t>Cluster: 0 Prior probability: 0.3448</w:t>
+      </w:r>
+    </w:p>
+    <w:p/>
+    <w:p>
+      <w:r>
+        <w:t>Attribute: Energy</w:t>
+      </w:r>
+    </w:p>
+    <w:p>
+      <w:r>
+        <w:t>Normal Distribution. Mean = 331.1111 StdDev = 50.9781</w:t>
+      </w:r>
+    </w:p>
+    <w:p>
+      <w:r>
+        <w:t>Attribute: Protein</w:t>
+      </w:r>
+    </w:p>
+    <w:p>
+      <w:r>
+        <w:t>Normal Distribution. Mean = 19 StdDev = 1.633</w:t>
+      </w:r>
+    </w:p>
+    <w:p>
+      <w:r>
+        <w:t>Attribute: Fat</w:t>
+      </w:r>
+    </w:p>
+    <w:p>
+      <w:r>
+        <w:t>Normal Distribution. Mean = 27.5556 StdDev = 6.0939</w:t>
+      </w:r>
+    </w:p>
+    <w:p/>
+    <w:p>
+      <w:r>
+        <w:t>Cluster: 1 Prior probability: 0.6552</w:t>
+      </w:r>
+    </w:p>
+    <w:p/>
+    <w:p>
+      <w:r>
+        <w:t>Attribute: Energy</w:t>
+      </w:r>
+    </w:p>
+    <w:p>
+      <w:r>
+        <w:t>Normal Distribution. Mean = 145.5556 StdDev = 44.9348</w:t>
+      </w:r>
+    </w:p>
+    <w:p>
+      <w:r>
+        <w:t>Attribute: Protein</w:t>
+      </w:r>
+    </w:p>
+    <w:p>
+      <w:r>
+        <w:t>Normal Distribution. Mean = 19 StdDev = 4.9777</w:t>
+      </w:r>
+    </w:p>
+    <w:p>
+      <w:r>
+        <w:t>Attribute: Fat</w:t>
+      </w:r>
+    </w:p>
+    <w:p>
+      <w:r>
+        <w:t>Normal Distribution. Mean = 6.4444 StdDev = 3.9892</w:t>
+      </w:r>
+    </w:p>
+    <w:p/>
+    <w:p/>
+    <w:p>
+      <w:r>
+        <w:t>Time taken to build model (full training data) : 0 seconds</w:t>
+      </w:r>
+    </w:p>
+    <w:p/>
+    <w:p>
+      <w:r>
+        <w:t>=== Model and evaluation on training set ===</w:t>
+      </w:r>
+    </w:p>
+    <w:p/>
+    <w:p>
+      <w:r>
+        <w:t>Clustered Instances</w:t>
+      </w:r>
+    </w:p>
+    <w:p/>
+    <w:p>
+      <w:r>
+        <w:t>0       9 ( 33%)</w:t>
+      </w:r>
+    </w:p>
+    <w:p>
+      <w:r>
+        <w:t>1      18 ( 67%)</w:t>
+      </w:r>
+    </w:p>
+    <w:p/>
+    <w:p/>
+    <w:p>
+      <w:r>
+        <w:t>Log likelihood: -11.49331</w:t>
+      </w:r>
+    </w:p>
+    <w:p>
       <w:pPr>
         <w:rPr>
           <w:rFonts w:hint="eastAsia"/>
         </w:rPr>
       </w:pPr>
+    </w:p>
+    <w:p/>
+    <w:p>
+      <w:pPr>
+        <w:rPr>
+          <w:rFonts w:hint="eastAsia"/>
+        </w:rPr>
+      </w:pPr>
+    </w:p>
+    <w:p>
+      <w:pPr>
+        <w:rPr>
+          <w:rFonts w:hint="eastAsia"/>
+        </w:rPr>
+      </w:pPr>
+      <w:r>
+        <w:t xml:space="preserve">When we set mindev as 100 and 200 we can see that 1 of the cluster is became more and more comprehensive. Which we can conjecture that the large mindev value </w:t>
+      </w:r>
+      <w:r>
+        <w:t>allow the cluster have larger range and finally 1 cluster devoured all of the data points.</w:t>
+      </w:r>
     </w:p>
     <w:p>
       <w:pPr>
